--- a/UML Part 1.docx
+++ b/UML Part 1.docx
@@ -1493,6 +1493,36 @@
     </w:p>
     <w:p>
       <w:pPr>
+        <w:rPr>
+          <w:rtl/>
+        </w:rPr>
+      </w:pPr>
+    </w:p>
+    <w:p>
+      <w:pPr>
+        <w:rPr>
+          <w:rtl/>
+        </w:rPr>
+      </w:pPr>
+    </w:p>
+    <w:p>
+      <w:pPr>
+        <w:rPr>
+          <w:rtl/>
+        </w:rPr>
+      </w:pPr>
+    </w:p>
+    <w:p>
+      <w:pPr>
+        <w:rPr>
+          <w:rtl/>
+        </w:rPr>
+      </w:pPr>
+      <w:bookmarkStart w:id="0" w:name="_GoBack"/>
+      <w:bookmarkEnd w:id="0"/>
+    </w:p>
+    <w:p>
+      <w:pPr>
         <w:pStyle w:val="2"/>
       </w:pPr>
       <w:r>
@@ -1500,6 +1530,7 @@
           <w:rFonts w:hint="cs"/>
           <w:rtl/>
         </w:rPr>
+        <w:lastRenderedPageBreak/>
         <w:t>דיאגרמות:</w:t>
       </w:r>
     </w:p>
@@ -1566,7 +1597,6 @@
         <w:rPr>
           <w:noProof/>
         </w:rPr>
-        <w:lastRenderedPageBreak/>
         <w:drawing>
           <wp:inline distT="0" distB="0" distL="0" distR="0" wp14:anchorId="789623FE" wp14:editId="795432F6">
             <wp:extent cx="5935980" cy="5052060"/>
@@ -1679,8 +1709,6 @@
           <w:rtl/>
         </w:rPr>
       </w:pPr>
-      <w:bookmarkStart w:id="0" w:name="_GoBack"/>
-      <w:bookmarkEnd w:id="0"/>
     </w:p>
     <w:p>
       <w:pPr>
@@ -1731,7 +1759,6 @@
             <w14:round/>
           </w14:textOutline>
         </w:rPr>
-        <w:lastRenderedPageBreak/>
         <w:t>Sequence Diagram</w:t>
       </w:r>
       <w:r>
@@ -2648,6 +2675,7 @@
     <w:lsdException w:name="HTML Sample" w:semiHidden="1" w:unhideWhenUsed="1"/>
     <w:lsdException w:name="HTML Typewriter" w:semiHidden="1" w:unhideWhenUsed="1"/>
     <w:lsdException w:name="HTML Variable" w:semiHidden="1" w:unhideWhenUsed="1"/>
+    <w:lsdException w:name="Normal Table" w:semiHidden="1" w:unhideWhenUsed="1"/>
     <w:lsdException w:name="annotation subject" w:semiHidden="1" w:unhideWhenUsed="1"/>
     <w:lsdException w:name="No List" w:semiHidden="1" w:unhideWhenUsed="1"/>
     <w:lsdException w:name="Outline List 1" w:semiHidden="1" w:unhideWhenUsed="1"/>
@@ -2694,8 +2722,10 @@
     <w:lsdException w:name="Table Subtle 2" w:semiHidden="1" w:unhideWhenUsed="1"/>
     <w:lsdException w:name="Table Web 1" w:semiHidden="1" w:unhideWhenUsed="1"/>
     <w:lsdException w:name="Table Web 2" w:semiHidden="1" w:unhideWhenUsed="1"/>
+    <w:lsdException w:name="Table Web 3" w:semiHidden="1" w:unhideWhenUsed="1"/>
     <w:lsdException w:name="Balloon Text" w:semiHidden="1" w:unhideWhenUsed="1"/>
     <w:lsdException w:name="Table Grid" w:uiPriority="39"/>
+    <w:lsdException w:name="Table Theme" w:semiHidden="1" w:unhideWhenUsed="1"/>
     <w:lsdException w:name="Placeholder Text" w:semiHidden="1"/>
     <w:lsdException w:name="No Spacing" w:uiPriority="1" w:qFormat="1"/>
     <w:lsdException w:name="Light Shading" w:uiPriority="60"/>
@@ -3586,7 +3616,7 @@
 </file>
 
 <file path=customXml/itemProps1.xml><?xml version="1.0" encoding="utf-8"?>
-<ds:datastoreItem xmlns:ds="http://schemas.openxmlformats.org/officeDocument/2006/customXml" ds:itemID="{CCC08705-4DF2-41E1-940E-2AC374B70E8D}">
+<ds:datastoreItem xmlns:ds="http://schemas.openxmlformats.org/officeDocument/2006/customXml" ds:itemID="{54D7187D-5039-4CB2-94AC-48DCF970D98C}">
   <ds:schemaRefs>
     <ds:schemaRef ds:uri="http://schemas.openxmlformats.org/officeDocument/2006/bibliography"/>
   </ds:schemaRefs>
